--- a/Java Tips.docx
+++ b/Java Tips.docx
@@ -428,6 +428,35 @@
           <w:rFonts w:cstheme="minorHAnsi"/>
           <w:lang w:val="en-GB"/>
         </w:rPr>
+        <w:t>Create new Java Project in Vscode = Ctrl + Shift + P</w:t>
+      </w:r>
+    </w:p>
+    <w:p>
+      <w:pPr>
+        <w:pStyle w:val="ListParagraph"/>
+        <w:rPr>
+          <w:rFonts w:cstheme="minorHAnsi"/>
+          <w:lang w:val="en-GB"/>
+        </w:rPr>
+      </w:pPr>
+    </w:p>
+    <w:p>
+      <w:pPr>
+        <w:pStyle w:val="ListParagraph"/>
+        <w:numPr>
+          <w:ilvl w:val="0"/>
+          <w:numId w:val="1"/>
+        </w:numPr>
+        <w:rPr>
+          <w:rFonts w:cstheme="minorHAnsi"/>
+          <w:lang w:val="en-GB"/>
+        </w:rPr>
+      </w:pPr>
+      <w:r>
+        <w:rPr>
+          <w:rFonts w:cstheme="minorHAnsi"/>
+          <w:lang w:val="en-GB"/>
+        </w:rPr>
         <w:t>Make constant using “</w:t>
       </w:r>
       <w:r>
@@ -1004,7 +1033,6 @@
           <w:rFonts w:cstheme="minorHAnsi"/>
           <w:lang w:val="en-GB"/>
         </w:rPr>
-        <w:lastRenderedPageBreak/>
         <w:t>for(Integer x : arrL)</w:t>
       </w:r>
     </w:p>
@@ -1300,6 +1328,42 @@
     </w:p>
     <w:p>
       <w:pPr>
+        <w:pStyle w:val="ListParagraph"/>
+        <w:numPr>
+          <w:ilvl w:val="0"/>
+          <w:numId w:val="1"/>
+        </w:numPr>
+        <w:rPr>
+          <w:lang w:val="en-GB"/>
+        </w:rPr>
+      </w:pPr>
+      <w:r>
+        <w:rPr>
+          <w:lang w:val="en-GB"/>
+        </w:rPr>
+        <w:t xml:space="preserve">Linked lists consist of nodes which contain an element and the address of the next node in the linked list. </w:t>
+      </w:r>
+    </w:p>
+    <w:p>
+      <w:pPr>
+        <w:pStyle w:val="ListParagraph"/>
+        <w:numPr>
+          <w:ilvl w:val="0"/>
+          <w:numId w:val="1"/>
+        </w:numPr>
+        <w:rPr>
+          <w:lang w:val="en-GB"/>
+        </w:rPr>
+      </w:pPr>
+      <w:r>
+        <w:rPr>
+          <w:lang w:val="en-GB"/>
+        </w:rPr>
+        <w:t>The last node contains the memory address null.</w:t>
+      </w:r>
+    </w:p>
+    <w:p>
+      <w:pPr>
         <w:rPr>
           <w:lang w:val="en-GB"/>
         </w:rPr>
@@ -1388,7 +1452,49 @@
         <w:rPr>
           <w:lang w:val="en-GB"/>
         </w:rPr>
-        <w:t>ArrayList uses less memory because in each arraylist index there is simply an object at that index while in linkedlist there is the data and memory address of previous &amp; next node within the index.</w:t>
+        <w:t>ArrayList uses less memory because in each arraylist index there is simply an object at that index while in linkedlist there is the data and memory address of next node</w:t>
+      </w:r>
+      <w:r>
+        <w:rPr>
+          <w:lang w:val="en-GB"/>
+        </w:rPr>
+        <w:t>.</w:t>
+      </w:r>
+    </w:p>
+    <w:p>
+      <w:pPr>
+        <w:pStyle w:val="ListParagraph"/>
+        <w:numPr>
+          <w:ilvl w:val="0"/>
+          <w:numId w:val="1"/>
+        </w:numPr>
+        <w:rPr>
+          <w:lang w:val="en-GB"/>
+        </w:rPr>
+      </w:pPr>
+      <w:r>
+        <w:rPr>
+          <w:lang w:val="en-GB"/>
+        </w:rPr>
+        <w:t>Linkedlist slower than array when attempting to find an element as the linked list has to iterate through all the elements whereas an array can just arrive at the specified index.</w:t>
+      </w:r>
+    </w:p>
+    <w:p>
+      <w:pPr>
+        <w:pStyle w:val="ListParagraph"/>
+        <w:numPr>
+          <w:ilvl w:val="0"/>
+          <w:numId w:val="1"/>
+        </w:numPr>
+        <w:rPr>
+          <w:lang w:val="en-GB"/>
+        </w:rPr>
+      </w:pPr>
+      <w:r>
+        <w:rPr>
+          <w:lang w:val="en-GB"/>
+        </w:rPr>
+        <w:t>However, insertion and deletion are much faster in linked list.</w:t>
       </w:r>
     </w:p>
     <w:p>
@@ -1952,6 +2058,7 @@
         <w:rPr>
           <w:lang w:val="en-GB"/>
         </w:rPr>
+        <w:lastRenderedPageBreak/>
         <w:t>Because a HashSet is constrained to contain only unique entries, the internal structure is optimised for searching (compared with a list) - it is considerably faster</w:t>
       </w:r>
     </w:p>
@@ -2046,13 +2153,7 @@
         <w:rPr>
           <w:lang w:val="en-GB"/>
         </w:rPr>
-        <w:t>Hash</w:t>
-      </w:r>
-      <w:r>
-        <w:rPr>
-          <w:lang w:val="en-GB"/>
-        </w:rPr>
-        <w:t>Maps</w:t>
+        <w:t>HashMaps</w:t>
       </w:r>
     </w:p>
     <w:p>
@@ -2113,28 +2214,7 @@
           <w:rStyle w:val="HTMLCode"/>
           <w:rFonts w:eastAsiaTheme="majorEastAsia"/>
         </w:rPr>
-        <w:t>HashMap</w:t>
-      </w:r>
-      <w:r>
-        <w:rPr>
-          <w:rStyle w:val="HTMLCode"/>
-          <w:rFonts w:eastAsiaTheme="majorEastAsia"/>
-        </w:rPr>
-        <w:t>&lt;</w:t>
-      </w:r>
-      <w:r>
-        <w:rPr>
-          <w:rStyle w:val="HTMLCode"/>
-          <w:rFonts w:eastAsiaTheme="majorEastAsia"/>
-        </w:rPr>
-        <w:t>Object,Object</w:t>
-      </w:r>
-      <w:r>
-        <w:rPr>
-          <w:rStyle w:val="HTMLCode"/>
-          <w:rFonts w:eastAsiaTheme="majorEastAsia"/>
-        </w:rPr>
-        <w:t xml:space="preserve">&gt; </w:t>
+        <w:t xml:space="preserve">HashMap&lt;Object,Object&gt; </w:t>
       </w:r>
       <w:r>
         <w:rPr>
@@ -2494,21 +2574,7 @@
           <w:rFonts w:cstheme="minorHAnsi"/>
           <w:lang w:val="en-GB"/>
         </w:rPr>
-        <w:t xml:space="preserve"> and </w:t>
-      </w:r>
-      <w:r>
-        <w:rPr>
-          <w:rFonts w:cstheme="minorHAnsi"/>
-          <w:lang w:val="en-GB"/>
-        </w:rPr>
-        <w:t xml:space="preserve">all values using .values() </w:t>
-      </w:r>
-      <w:r>
-        <w:rPr>
-          <w:rFonts w:cstheme="minorHAnsi"/>
-          <w:lang w:val="en-GB"/>
-        </w:rPr>
-        <w:t>.</w:t>
+        <w:t xml:space="preserve"> and all values using .values() .</w:t>
       </w:r>
     </w:p>
     <w:p>
@@ -2582,25 +2648,539 @@
         </w:rPr>
         <w:t xml:space="preserve"> but you can have as many null values as needed.</w:t>
       </w:r>
+    </w:p>
+    <w:p>
+      <w:pPr>
+        <w:rPr>
+          <w:rFonts w:cstheme="minorHAnsi"/>
+          <w:lang w:val="en-GB"/>
+        </w:rPr>
+      </w:pPr>
+    </w:p>
+    <w:p>
+      <w:pPr>
+        <w:pStyle w:val="Heading2"/>
+        <w:rPr>
+          <w:lang w:val="en-GB"/>
+        </w:rPr>
+      </w:pPr>
+      <w:r>
+        <w:rPr>
+          <w:lang w:val="en-GB"/>
+        </w:rPr>
+        <w:t>Classes &amp; Objects</w:t>
+      </w:r>
+    </w:p>
+    <w:p>
+      <w:pPr>
+        <w:pStyle w:val="ListParagraph"/>
+        <w:numPr>
+          <w:ilvl w:val="0"/>
+          <w:numId w:val="1"/>
+        </w:numPr>
+        <w:rPr>
+          <w:lang w:val="en-GB"/>
+        </w:rPr>
+      </w:pPr>
+      <w:r>
+        <w:rPr>
+          <w:lang w:val="en-GB"/>
+        </w:rPr>
+        <w:t xml:space="preserve">In Vscode: </w:t>
+      </w:r>
+    </w:p>
+    <w:p>
+      <w:pPr>
+        <w:pStyle w:val="ListParagraph"/>
+        <w:numPr>
+          <w:ilvl w:val="1"/>
+          <w:numId w:val="1"/>
+        </w:numPr>
+        <w:rPr>
+          <w:lang w:val="en-GB"/>
+        </w:rPr>
+      </w:pPr>
+      <w:r>
+        <w:rPr>
+          <w:lang w:val="en-GB"/>
+        </w:rPr>
+        <w:t>You can create a new object class within the same Java file defining it as “class Object.”</w:t>
+      </w:r>
+    </w:p>
+    <w:p>
+      <w:pPr>
+        <w:pStyle w:val="ListParagraph"/>
+        <w:ind w:left="1440"/>
+        <w:rPr>
+          <w:lang w:val="en-GB"/>
+        </w:rPr>
+      </w:pPr>
+      <w:r>
+        <w:rPr>
+          <w:lang w:val="en-GB"/>
+        </w:rPr>
+        <w:t>E.g class Student</w:t>
+      </w:r>
+    </w:p>
+    <w:p>
+      <w:pPr>
+        <w:pStyle w:val="ListParagraph"/>
+        <w:numPr>
+          <w:ilvl w:val="1"/>
+          <w:numId w:val="1"/>
+        </w:numPr>
+        <w:rPr>
+          <w:lang w:val="en-GB"/>
+        </w:rPr>
+      </w:pPr>
+      <w:r>
+        <w:rPr>
+          <w:lang w:val="en-GB"/>
+        </w:rPr>
+        <w:t>Or you can have the object class in a separate Java file within the same source folder</w:t>
+      </w:r>
+      <w:r>
+        <w:rPr>
+          <w:lang w:val="en-GB"/>
+        </w:rPr>
+        <w:t xml:space="preserve"> defining it as “public class Object”.</w:t>
+      </w:r>
+    </w:p>
+    <w:p>
+      <w:pPr>
+        <w:pStyle w:val="ListParagraph"/>
+        <w:numPr>
+          <w:ilvl w:val="0"/>
+          <w:numId w:val="1"/>
+        </w:numPr>
+        <w:rPr>
+          <w:lang w:val="en-GB"/>
+        </w:rPr>
+      </w:pPr>
+      <w:r>
+        <w:rPr>
+          <w:lang w:val="en-GB"/>
+        </w:rPr>
+        <w:t xml:space="preserve">When defining and finding the properties of an object you can use the “.” or  a get &amp; set method. </w:t>
+      </w:r>
+    </w:p>
+    <w:p>
+      <w:pPr>
+        <w:pStyle w:val="ListParagraph"/>
+        <w:numPr>
+          <w:ilvl w:val="1"/>
+          <w:numId w:val="1"/>
+        </w:numPr>
+        <w:rPr>
+          <w:lang w:val="en-GB"/>
+        </w:rPr>
+      </w:pPr>
+      <w:r>
+        <w:rPr>
+          <w:lang w:val="en-GB"/>
+        </w:rPr>
+        <w:t xml:space="preserve">E.g  Student.name = “Mark”; </w:t>
+      </w:r>
+    </w:p>
+    <w:p>
+      <w:pPr>
+        <w:pStyle w:val="ListParagraph"/>
+        <w:ind w:left="1440"/>
+        <w:rPr>
+          <w:lang w:val="en-GB"/>
+        </w:rPr>
+      </w:pPr>
+      <w:r>
+        <w:rPr>
+          <w:lang w:val="en-GB"/>
+        </w:rPr>
+        <w:t xml:space="preserve">       Student1.setName(“Mark”);</w:t>
+      </w:r>
+    </w:p>
+    <w:p>
+      <w:pPr>
+        <w:pStyle w:val="ListParagraph"/>
+        <w:ind w:left="1440"/>
+        <w:rPr>
+          <w:lang w:val="en-GB"/>
+        </w:rPr>
+      </w:pPr>
+      <w:r>
+        <w:rPr>
+          <w:lang w:val="en-GB"/>
+        </w:rPr>
+        <w:t xml:space="preserve">       println(Student1.name);</w:t>
+      </w:r>
+    </w:p>
+    <w:p>
+      <w:pPr>
+        <w:pStyle w:val="ListParagraph"/>
+        <w:ind w:left="1440"/>
+        <w:rPr>
+          <w:lang w:val="en-GB"/>
+        </w:rPr>
+      </w:pPr>
+      <w:r>
+        <w:rPr>
+          <w:lang w:val="en-GB"/>
+        </w:rPr>
+        <w:t xml:space="preserve">       </w:t>
+      </w:r>
+      <w:r>
+        <w:rPr>
+          <w:lang w:val="en-GB"/>
+        </w:rPr>
+        <w:t>println(Student1.</w:t>
+      </w:r>
+      <w:r>
+        <w:rPr>
+          <w:lang w:val="en-GB"/>
+        </w:rPr>
+        <w:t>getN</w:t>
+      </w:r>
+      <w:r>
+        <w:rPr>
+          <w:lang w:val="en-GB"/>
+        </w:rPr>
+        <w:t>ame</w:t>
+      </w:r>
+      <w:r>
+        <w:rPr>
+          <w:lang w:val="en-GB"/>
+        </w:rPr>
+        <w:t>( )</w:t>
+      </w:r>
+      <w:r>
+        <w:rPr>
+          <w:lang w:val="en-GB"/>
+        </w:rPr>
+        <w:t>);</w:t>
+      </w:r>
+    </w:p>
+    <w:p>
+      <w:pPr>
+        <w:pStyle w:val="ListParagraph"/>
+        <w:ind w:left="1440"/>
+        <w:rPr>
+          <w:lang w:val="en-GB"/>
+        </w:rPr>
+      </w:pPr>
+      <w:r>
+        <w:rPr>
+          <w:lang w:val="en-GB"/>
+        </w:rPr>
+        <w:t xml:space="preserve">     </w:t>
+      </w:r>
+    </w:p>
+    <w:p>
+      <w:pPr>
+        <w:pStyle w:val="ListParagraph"/>
+        <w:numPr>
+          <w:ilvl w:val="0"/>
+          <w:numId w:val="1"/>
+        </w:numPr>
+        <w:rPr>
+          <w:lang w:val="en-GB"/>
+        </w:rPr>
+      </w:pPr>
+      <w:r>
+        <w:rPr>
+          <w:lang w:val="en-GB"/>
+        </w:rPr>
+        <w:t xml:space="preserve">The get </w:t>
+      </w:r>
+      <w:r>
+        <w:rPr>
+          <w:lang w:val="en-GB"/>
+        </w:rPr>
+        <w:t>&amp;</w:t>
+      </w:r>
+      <w:r>
+        <w:rPr>
+          <w:lang w:val="en-GB"/>
+        </w:rPr>
+        <w:t xml:space="preserve"> set methods must be defined within the object class.</w:t>
+      </w:r>
+    </w:p>
+    <w:p>
+      <w:pPr>
+        <w:pStyle w:val="Heading2"/>
+        <w:rPr>
+          <w:lang w:val="en-GB"/>
+        </w:rPr>
+      </w:pPr>
+      <w:r>
+        <w:rPr>
+          <w:lang w:val="en-GB"/>
+        </w:rPr>
+        <w:lastRenderedPageBreak/>
+        <w:t>Clas</w:t>
+      </w:r>
+      <w:r>
+        <w:rPr>
+          <w:lang w:val="en-GB"/>
+        </w:rPr>
+        <w:t>s Constructor</w:t>
+      </w:r>
+    </w:p>
+    <w:p>
+      <w:pPr>
+        <w:pStyle w:val="ListParagraph"/>
+        <w:numPr>
+          <w:ilvl w:val="0"/>
+          <w:numId w:val="1"/>
+        </w:numPr>
+        <w:rPr>
+          <w:lang w:val="en-GB"/>
+        </w:rPr>
+      </w:pPr>
+      <w:r>
+        <w:rPr>
+          <w:lang w:val="en-GB"/>
+        </w:rPr>
+        <w:t>When we don’t define a constructor for an object, Java will use its default constructor.</w:t>
+      </w:r>
+    </w:p>
+    <w:p>
+      <w:pPr>
+        <w:pStyle w:val="ListParagraph"/>
+        <w:numPr>
+          <w:ilvl w:val="0"/>
+          <w:numId w:val="1"/>
+        </w:numPr>
+        <w:rPr>
+          <w:lang w:val="en-GB"/>
+        </w:rPr>
+      </w:pPr>
+      <w:r>
+        <w:rPr>
+          <w:lang w:val="en-GB"/>
+        </w:rPr>
+        <w:t>The constructor of an object has the exact same name as the object, and it will be within the object class.</w:t>
+      </w:r>
+    </w:p>
+    <w:p>
+      <w:pPr>
+        <w:pStyle w:val="ListParagraph"/>
+        <w:numPr>
+          <w:ilvl w:val="0"/>
+          <w:numId w:val="1"/>
+        </w:numPr>
+        <w:rPr>
+          <w:lang w:val="en-GB"/>
+        </w:rPr>
+      </w:pPr>
+      <w:r>
+        <w:rPr>
+          <w:lang w:val="en-GB"/>
+        </w:rPr>
+        <w:t>A constructor will never return a value.</w:t>
+      </w:r>
+      <w:r>
+        <w:rPr>
+          <w:lang w:val="en-GB"/>
+        </w:rPr>
+        <w:t xml:space="preserve"> </w:t>
+      </w:r>
+    </w:p>
+    <w:p>
+      <w:pPr>
+        <w:pStyle w:val="ListParagraph"/>
+        <w:numPr>
+          <w:ilvl w:val="0"/>
+          <w:numId w:val="1"/>
+        </w:numPr>
+        <w:rPr>
+          <w:lang w:val="en-GB"/>
+        </w:rPr>
+      </w:pPr>
+      <w:r>
+        <w:rPr>
+          <w:lang w:val="en-GB"/>
+        </w:rPr>
+        <w:t xml:space="preserve">You can have multiple constructors with the same name but are made unique depending on what parameters they take in. </w:t>
+      </w:r>
+    </w:p>
+    <w:p>
+      <w:pPr>
+        <w:rPr>
+          <w:lang w:val="en-GB"/>
+        </w:rPr>
+      </w:pPr>
+    </w:p>
+    <w:p>
+      <w:pPr>
+        <w:pStyle w:val="Heading2"/>
+        <w:rPr>
+          <w:lang w:val="en-GB"/>
+        </w:rPr>
+      </w:pPr>
+      <w:r>
+        <w:rPr>
+          <w:lang w:val="en-GB"/>
+        </w:rPr>
+        <w:t>Method Overloading</w:t>
+      </w:r>
+    </w:p>
+    <w:p>
+      <w:pPr>
+        <w:pStyle w:val="ListParagraph"/>
+        <w:numPr>
+          <w:ilvl w:val="0"/>
+          <w:numId w:val="1"/>
+        </w:numPr>
+        <w:rPr>
+          <w:lang w:val="en-GB"/>
+        </w:rPr>
+      </w:pPr>
+      <w:r>
+        <w:rPr>
+          <w:lang w:val="en-GB"/>
+        </w:rPr>
+        <w:t>Method overloading refers to two fucntions having the same name but having different parameters.</w:t>
+      </w:r>
+    </w:p>
+    <w:p>
+      <w:pPr>
+        <w:pStyle w:val="ListParagraph"/>
+        <w:numPr>
+          <w:ilvl w:val="0"/>
+          <w:numId w:val="1"/>
+        </w:numPr>
+        <w:rPr>
+          <w:lang w:val="en-GB"/>
+        </w:rPr>
+      </w:pPr>
+      <w:r>
+        <w:rPr>
+          <w:lang w:val="en-GB"/>
+        </w:rPr>
+        <w:t xml:space="preserve">This is allowed as Java will be able to deduce which method is used based on which parameters you pass in. </w:t>
+      </w:r>
+    </w:p>
+    <w:p>
+      <w:pPr>
+        <w:pStyle w:val="ListParagraph"/>
+        <w:numPr>
+          <w:ilvl w:val="1"/>
+          <w:numId w:val="1"/>
+        </w:numPr>
+        <w:rPr>
+          <w:lang w:val="en-GB"/>
+        </w:rPr>
+      </w:pPr>
+    </w:p>
+    <w:p>
+      <w:pPr>
+        <w:pStyle w:val="ListParagraph"/>
+        <w:ind w:left="1440"/>
+        <w:rPr>
+          <w:lang w:val="en-GB"/>
+        </w:rPr>
+      </w:pPr>
+      <w:r>
+        <w:rPr>
+          <w:noProof/>
+          <w:lang w:val="en-GB"/>
+        </w:rPr>
+        <w:drawing>
+          <wp:inline distT="0" distB="0" distL="0" distR="0" wp14:anchorId="3A378EF9" wp14:editId="5A419582">
+            <wp:extent cx="5798338" cy="3219450"/>
+            <wp:effectExtent l="0" t="0" r="0" b="0"/>
+            <wp:docPr id="1" name="Picture 1"/>
+            <wp:cNvGraphicFramePr>
+              <a:graphicFrameLocks xmlns:a="http://schemas.openxmlformats.org/drawingml/2006/main" noChangeAspect="1"/>
+            </wp:cNvGraphicFramePr>
+            <a:graphic xmlns:a="http://schemas.openxmlformats.org/drawingml/2006/main">
+              <a:graphicData uri="http://schemas.openxmlformats.org/drawingml/2006/picture">
+                <pic:pic xmlns:pic="http://schemas.openxmlformats.org/drawingml/2006/picture">
+                  <pic:nvPicPr>
+                    <pic:cNvPr id="0" name="Picture 1"/>
+                    <pic:cNvPicPr>
+                      <a:picLocks noChangeAspect="1" noChangeArrowheads="1"/>
+                    </pic:cNvPicPr>
+                  </pic:nvPicPr>
+                  <pic:blipFill>
+                    <a:blip r:embed="rId6">
+                      <a:extLst>
+                        <a:ext uri="{28A0092B-C50C-407E-A947-70E740481C1C}">
+                          <a14:useLocalDpi xmlns:a14="http://schemas.microsoft.com/office/drawing/2010/main" val="0"/>
+                        </a:ext>
+                      </a:extLst>
+                    </a:blip>
+                    <a:srcRect/>
+                    <a:stretch>
+                      <a:fillRect/>
+                    </a:stretch>
+                  </pic:blipFill>
+                  <pic:spPr bwMode="auto">
+                    <a:xfrm>
+                      <a:off x="0" y="0"/>
+                      <a:ext cx="5834479" cy="3239517"/>
+                    </a:xfrm>
+                    <a:prstGeom prst="rect">
+                      <a:avLst/>
+                    </a:prstGeom>
+                    <a:noFill/>
+                    <a:ln>
+                      <a:noFill/>
+                    </a:ln>
+                  </pic:spPr>
+                </pic:pic>
+              </a:graphicData>
+            </a:graphic>
+          </wp:inline>
+        </w:drawing>
+      </w:r>
+    </w:p>
+    <w:p>
+      <w:pPr>
+        <w:pStyle w:val="ListParagraph"/>
+        <w:ind w:left="1440"/>
+        <w:rPr>
+          <w:lang w:val="en-GB"/>
+        </w:rPr>
+      </w:pPr>
+    </w:p>
+    <w:p>
+      <w:pPr>
+        <w:rPr>
+          <w:lang w:val="en-GB"/>
+        </w:rPr>
+      </w:pPr>
+      <w:r>
+        <w:rPr>
+          <w:lang w:val="en-GB"/>
+        </w:rPr>
+        <w:t xml:space="preserve">    </w:t>
+      </w:r>
+    </w:p>
+    <w:p>
+      <w:pPr>
+        <w:rPr>
+          <w:rFonts w:cstheme="minorHAnsi"/>
+          <w:lang w:val="en-GB"/>
+        </w:rPr>
+      </w:pPr>
+    </w:p>
+    <w:p>
+      <w:pPr>
+        <w:rPr>
+          <w:rFonts w:cstheme="minorHAnsi"/>
+          <w:lang w:val="en-GB"/>
+        </w:rPr>
+      </w:pPr>
+    </w:p>
+    <w:p>
+      <w:pPr>
+        <w:pStyle w:val="ListParagraph"/>
+        <w:rPr>
+          <w:rFonts w:cstheme="minorHAnsi"/>
+          <w:lang w:val="en-GB"/>
+        </w:rPr>
+      </w:pPr>
       <w:bookmarkStart w:id="0" w:name="_GoBack"/>
       <w:bookmarkEnd w:id="0"/>
-    </w:p>
-    <w:p>
-      <w:pPr>
-        <w:rPr>
-          <w:rFonts w:cstheme="minorHAnsi"/>
-          <w:lang w:val="en-GB"/>
-        </w:rPr>
-      </w:pPr>
-    </w:p>
-    <w:p>
-      <w:pPr>
-        <w:pStyle w:val="ListParagraph"/>
-        <w:rPr>
-          <w:rFonts w:cstheme="minorHAnsi"/>
-          <w:lang w:val="en-GB"/>
-        </w:rPr>
-      </w:pPr>
     </w:p>
     <w:p>
       <w:pPr>
@@ -2648,6 +3228,119 @@
 <file path=word/numbering.xml><?xml version="1.0" encoding="utf-8"?>
 <w:numbering xmlns:wpc="http://schemas.microsoft.com/office/word/2010/wordprocessingCanvas" xmlns:cx="http://schemas.microsoft.com/office/drawing/2014/chartex" xmlns:cx1="http://schemas.microsoft.com/office/drawing/2015/9/8/chartex" xmlns:cx2="http://schemas.microsoft.com/office/drawing/2015/10/21/chartex" xmlns:cx3="http://schemas.microsoft.com/office/drawing/2016/5/9/chartex" xmlns:cx4="http://schemas.microsoft.com/office/drawing/2016/5/10/chartex" xmlns:cx5="http://schemas.microsoft.com/office/drawing/2016/5/11/chartex" xmlns:cx6="http://schemas.microsoft.com/office/drawing/2016/5/12/chartex" xmlns:cx7="http://schemas.microsoft.com/office/drawing/2016/5/13/chartex" xmlns:cx8="http://schemas.microsoft.com/office/drawing/2016/5/14/chartex" xmlns:mc="http://schemas.openxmlformats.org/markup-compatibility/2006" xmlns:aink="http://schemas.microsoft.com/office/drawing/2016/ink" xmlns:am3d="http://schemas.microsoft.com/office/drawing/2017/model3d" xmlns:o="urn:schemas-microsoft-com:office:office" xmlns:r="http://schemas.openxmlformats.org/officeDocument/2006/relationships" xmlns:m="http://schemas.openxmlformats.org/officeDocument/2006/math" xmlns:v="urn:schemas-microsoft-com:vml" xmlns:wp14="http://schemas.microsoft.com/office/word/2010/wordprocessingDrawing" xmlns:wp="http://schemas.openxmlformats.org/drawingml/2006/wordprocessingDrawing" xmlns:w10="urn:schemas-microsoft-com:office:word" xmlns:w="http://schemas.openxmlformats.org/wordprocessingml/2006/main" xmlns:w14="http://schemas.microsoft.com/office/word/2010/wordml" xmlns:w15="http://schemas.microsoft.com/office/word/2012/wordml" xmlns:w16cid="http://schemas.microsoft.com/office/word/2016/wordml/cid" xmlns:w16se="http://schemas.microsoft.com/office/word/2015/wordml/symex" xmlns:wpg="http://schemas.microsoft.com/office/word/2010/wordprocessingGroup" xmlns:wpi="http://schemas.microsoft.com/office/word/2010/wordprocessingInk" xmlns:wne="http://schemas.microsoft.com/office/word/2006/wordml" xmlns:wps="http://schemas.microsoft.com/office/word/2010/wordprocessingShape" mc:Ignorable="w14 w15 w16se w16cid wp14">
   <w:abstractNum w:abstractNumId="0" w15:restartNumberingAfterBreak="0">
+    <w:nsid w:val="3B55732C"/>
+    <w:multiLevelType w:val="hybridMultilevel"/>
+    <w:tmpl w:val="3FA88C4A"/>
+    <w:lvl w:ilvl="0" w:tplc="18090001">
+      <w:start w:val="1"/>
+      <w:numFmt w:val="bullet"/>
+      <w:lvlText w:val=""/>
+      <w:lvlJc w:val="left"/>
+      <w:pPr>
+        <w:ind w:left="1785" w:hanging="360"/>
+      </w:pPr>
+      <w:rPr>
+        <w:rFonts w:ascii="Symbol" w:hAnsi="Symbol" w:hint="default"/>
+      </w:rPr>
+    </w:lvl>
+    <w:lvl w:ilvl="1" w:tplc="18090003" w:tentative="1">
+      <w:start w:val="1"/>
+      <w:numFmt w:val="bullet"/>
+      <w:lvlText w:val="o"/>
+      <w:lvlJc w:val="left"/>
+      <w:pPr>
+        <w:ind w:left="2505" w:hanging="360"/>
+      </w:pPr>
+      <w:rPr>
+        <w:rFonts w:ascii="Courier New" w:hAnsi="Courier New" w:cs="Courier New" w:hint="default"/>
+      </w:rPr>
+    </w:lvl>
+    <w:lvl w:ilvl="2" w:tplc="18090005" w:tentative="1">
+      <w:start w:val="1"/>
+      <w:numFmt w:val="bullet"/>
+      <w:lvlText w:val=""/>
+      <w:lvlJc w:val="left"/>
+      <w:pPr>
+        <w:ind w:left="3225" w:hanging="360"/>
+      </w:pPr>
+      <w:rPr>
+        <w:rFonts w:ascii="Wingdings" w:hAnsi="Wingdings" w:hint="default"/>
+      </w:rPr>
+    </w:lvl>
+    <w:lvl w:ilvl="3" w:tplc="18090001" w:tentative="1">
+      <w:start w:val="1"/>
+      <w:numFmt w:val="bullet"/>
+      <w:lvlText w:val=""/>
+      <w:lvlJc w:val="left"/>
+      <w:pPr>
+        <w:ind w:left="3945" w:hanging="360"/>
+      </w:pPr>
+      <w:rPr>
+        <w:rFonts w:ascii="Symbol" w:hAnsi="Symbol" w:hint="default"/>
+      </w:rPr>
+    </w:lvl>
+    <w:lvl w:ilvl="4" w:tplc="18090003" w:tentative="1">
+      <w:start w:val="1"/>
+      <w:numFmt w:val="bullet"/>
+      <w:lvlText w:val="o"/>
+      <w:lvlJc w:val="left"/>
+      <w:pPr>
+        <w:ind w:left="4665" w:hanging="360"/>
+      </w:pPr>
+      <w:rPr>
+        <w:rFonts w:ascii="Courier New" w:hAnsi="Courier New" w:cs="Courier New" w:hint="default"/>
+      </w:rPr>
+    </w:lvl>
+    <w:lvl w:ilvl="5" w:tplc="18090005" w:tentative="1">
+      <w:start w:val="1"/>
+      <w:numFmt w:val="bullet"/>
+      <w:lvlText w:val=""/>
+      <w:lvlJc w:val="left"/>
+      <w:pPr>
+        <w:ind w:left="5385" w:hanging="360"/>
+      </w:pPr>
+      <w:rPr>
+        <w:rFonts w:ascii="Wingdings" w:hAnsi="Wingdings" w:hint="default"/>
+      </w:rPr>
+    </w:lvl>
+    <w:lvl w:ilvl="6" w:tplc="18090001" w:tentative="1">
+      <w:start w:val="1"/>
+      <w:numFmt w:val="bullet"/>
+      <w:lvlText w:val=""/>
+      <w:lvlJc w:val="left"/>
+      <w:pPr>
+        <w:ind w:left="6105" w:hanging="360"/>
+      </w:pPr>
+      <w:rPr>
+        <w:rFonts w:ascii="Symbol" w:hAnsi="Symbol" w:hint="default"/>
+      </w:rPr>
+    </w:lvl>
+    <w:lvl w:ilvl="7" w:tplc="18090003" w:tentative="1">
+      <w:start w:val="1"/>
+      <w:numFmt w:val="bullet"/>
+      <w:lvlText w:val="o"/>
+      <w:lvlJc w:val="left"/>
+      <w:pPr>
+        <w:ind w:left="6825" w:hanging="360"/>
+      </w:pPr>
+      <w:rPr>
+        <w:rFonts w:ascii="Courier New" w:hAnsi="Courier New" w:cs="Courier New" w:hint="default"/>
+      </w:rPr>
+    </w:lvl>
+    <w:lvl w:ilvl="8" w:tplc="18090005" w:tentative="1">
+      <w:start w:val="1"/>
+      <w:numFmt w:val="bullet"/>
+      <w:lvlText w:val=""/>
+      <w:lvlJc w:val="left"/>
+      <w:pPr>
+        <w:ind w:left="7545" w:hanging="360"/>
+      </w:pPr>
+      <w:rPr>
+        <w:rFonts w:ascii="Wingdings" w:hAnsi="Wingdings" w:hint="default"/>
+      </w:rPr>
+    </w:lvl>
+  </w:abstractNum>
+  <w:abstractNum w:abstractNumId="1" w15:restartNumberingAfterBreak="0">
     <w:nsid w:val="57EA63D2"/>
     <w:multiLevelType w:val="hybridMultilevel"/>
     <w:tmpl w:val="09986514"/>
@@ -2759,7 +3452,7 @@
       </w:rPr>
     </w:lvl>
   </w:abstractNum>
-  <w:abstractNum w:abstractNumId="1" w15:restartNumberingAfterBreak="0">
+  <w:abstractNum w:abstractNumId="2" w15:restartNumberingAfterBreak="0">
     <w:nsid w:val="64143211"/>
     <w:multiLevelType w:val="multilevel"/>
     <w:tmpl w:val="99FE415A"/>
@@ -2904,11 +3597,130 @@
       </w:rPr>
     </w:lvl>
   </w:abstractNum>
+  <w:abstractNum w:abstractNumId="3" w15:restartNumberingAfterBreak="0">
+    <w:nsid w:val="6B613E19"/>
+    <w:multiLevelType w:val="hybridMultilevel"/>
+    <w:tmpl w:val="21C8438A"/>
+    <w:lvl w:ilvl="0" w:tplc="18090001">
+      <w:start w:val="1"/>
+      <w:numFmt w:val="bullet"/>
+      <w:lvlText w:val=""/>
+      <w:lvlJc w:val="left"/>
+      <w:pPr>
+        <w:ind w:left="1440" w:hanging="360"/>
+      </w:pPr>
+      <w:rPr>
+        <w:rFonts w:ascii="Symbol" w:hAnsi="Symbol" w:hint="default"/>
+      </w:rPr>
+    </w:lvl>
+    <w:lvl w:ilvl="1" w:tplc="18090003" w:tentative="1">
+      <w:start w:val="1"/>
+      <w:numFmt w:val="bullet"/>
+      <w:lvlText w:val="o"/>
+      <w:lvlJc w:val="left"/>
+      <w:pPr>
+        <w:ind w:left="2160" w:hanging="360"/>
+      </w:pPr>
+      <w:rPr>
+        <w:rFonts w:ascii="Courier New" w:hAnsi="Courier New" w:cs="Courier New" w:hint="default"/>
+      </w:rPr>
+    </w:lvl>
+    <w:lvl w:ilvl="2" w:tplc="18090005" w:tentative="1">
+      <w:start w:val="1"/>
+      <w:numFmt w:val="bullet"/>
+      <w:lvlText w:val=""/>
+      <w:lvlJc w:val="left"/>
+      <w:pPr>
+        <w:ind w:left="2880" w:hanging="360"/>
+      </w:pPr>
+      <w:rPr>
+        <w:rFonts w:ascii="Wingdings" w:hAnsi="Wingdings" w:hint="default"/>
+      </w:rPr>
+    </w:lvl>
+    <w:lvl w:ilvl="3" w:tplc="18090001" w:tentative="1">
+      <w:start w:val="1"/>
+      <w:numFmt w:val="bullet"/>
+      <w:lvlText w:val=""/>
+      <w:lvlJc w:val="left"/>
+      <w:pPr>
+        <w:ind w:left="3600" w:hanging="360"/>
+      </w:pPr>
+      <w:rPr>
+        <w:rFonts w:ascii="Symbol" w:hAnsi="Symbol" w:hint="default"/>
+      </w:rPr>
+    </w:lvl>
+    <w:lvl w:ilvl="4" w:tplc="18090003" w:tentative="1">
+      <w:start w:val="1"/>
+      <w:numFmt w:val="bullet"/>
+      <w:lvlText w:val="o"/>
+      <w:lvlJc w:val="left"/>
+      <w:pPr>
+        <w:ind w:left="4320" w:hanging="360"/>
+      </w:pPr>
+      <w:rPr>
+        <w:rFonts w:ascii="Courier New" w:hAnsi="Courier New" w:cs="Courier New" w:hint="default"/>
+      </w:rPr>
+    </w:lvl>
+    <w:lvl w:ilvl="5" w:tplc="18090005" w:tentative="1">
+      <w:start w:val="1"/>
+      <w:numFmt w:val="bullet"/>
+      <w:lvlText w:val=""/>
+      <w:lvlJc w:val="left"/>
+      <w:pPr>
+        <w:ind w:left="5040" w:hanging="360"/>
+      </w:pPr>
+      <w:rPr>
+        <w:rFonts w:ascii="Wingdings" w:hAnsi="Wingdings" w:hint="default"/>
+      </w:rPr>
+    </w:lvl>
+    <w:lvl w:ilvl="6" w:tplc="18090001" w:tentative="1">
+      <w:start w:val="1"/>
+      <w:numFmt w:val="bullet"/>
+      <w:lvlText w:val=""/>
+      <w:lvlJc w:val="left"/>
+      <w:pPr>
+        <w:ind w:left="5760" w:hanging="360"/>
+      </w:pPr>
+      <w:rPr>
+        <w:rFonts w:ascii="Symbol" w:hAnsi="Symbol" w:hint="default"/>
+      </w:rPr>
+    </w:lvl>
+    <w:lvl w:ilvl="7" w:tplc="18090003" w:tentative="1">
+      <w:start w:val="1"/>
+      <w:numFmt w:val="bullet"/>
+      <w:lvlText w:val="o"/>
+      <w:lvlJc w:val="left"/>
+      <w:pPr>
+        <w:ind w:left="6480" w:hanging="360"/>
+      </w:pPr>
+      <w:rPr>
+        <w:rFonts w:ascii="Courier New" w:hAnsi="Courier New" w:cs="Courier New" w:hint="default"/>
+      </w:rPr>
+    </w:lvl>
+    <w:lvl w:ilvl="8" w:tplc="18090005" w:tentative="1">
+      <w:start w:val="1"/>
+      <w:numFmt w:val="bullet"/>
+      <w:lvlText w:val=""/>
+      <w:lvlJc w:val="left"/>
+      <w:pPr>
+        <w:ind w:left="7200" w:hanging="360"/>
+      </w:pPr>
+      <w:rPr>
+        <w:rFonts w:ascii="Wingdings" w:hAnsi="Wingdings" w:hint="default"/>
+      </w:rPr>
+    </w:lvl>
+  </w:abstractNum>
   <w:num w:numId="1">
+    <w:abstractNumId w:val="2"/>
+  </w:num>
+  <w:num w:numId="2">
     <w:abstractNumId w:val="1"/>
   </w:num>
-  <w:num w:numId="2">
+  <w:num w:numId="3">
     <w:abstractNumId w:val="0"/>
+  </w:num>
+  <w:num w:numId="4">
+    <w:abstractNumId w:val="3"/>
   </w:num>
 </w:numbering>
 </file>
@@ -3845,7 +4657,7 @@
 </file>
 
 <file path=customXml/itemProps1.xml><?xml version="1.0" encoding="utf-8"?>
-<ds:datastoreItem xmlns:ds="http://schemas.openxmlformats.org/officeDocument/2006/customXml" ds:itemID="{D6CA78B4-82D6-4F45-9A6B-7C9E9DEF2D6D}">
+<ds:datastoreItem xmlns:ds="http://schemas.openxmlformats.org/officeDocument/2006/customXml" ds:itemID="{F75EF2E9-711D-4F63-98D4-1789F2264454}">
   <ds:schemaRefs>
     <ds:schemaRef ds:uri="http://schemas.openxmlformats.org/officeDocument/2006/bibliography"/>
   </ds:schemaRefs>
